--- a/Python/MultiThreading.docx
+++ b/Python/MultiThreading.docx
@@ -1,6 +1,6 @@
 
 <file path=word/document.xml><?xml version="1.0" encoding="utf-8"?>
-<w:document xmlns:wpc="http://schemas.microsoft.com/office/word/2010/wordprocessingCanvas" xmlns:cx="http://schemas.microsoft.com/office/drawing/2014/chartex" xmlns:mc="http://schemas.openxmlformats.org/markup-compatibility/2006" xmlns:o="urn:schemas-microsoft-com:office:office" xmlns:r="http://schemas.openxmlformats.org/officeDocument/2006/relationships" xmlns:m="http://schemas.openxmlformats.org/officeDocument/2006/math" xmlns:v="urn:schemas-microsoft-com:vml" xmlns:wp14="http://schemas.microsoft.com/office/word/2010/wordprocessingDrawing" xmlns:wp="http://schemas.openxmlformats.org/drawingml/2006/wordprocessingDrawing" xmlns:w10="urn:schemas-microsoft-com:office:word" xmlns:w="http://schemas.openxmlformats.org/wordprocessingml/2006/main" xmlns:w14="http://schemas.microsoft.com/office/word/2010/wordml" xmlns:w15="http://schemas.microsoft.com/office/word/2012/wordml" xmlns:w16se="http://schemas.microsoft.com/office/word/2015/wordml/symex" xmlns:wpg="http://schemas.microsoft.com/office/word/2010/wordprocessingGroup" xmlns:wpi="http://schemas.microsoft.com/office/word/2010/wordprocessingInk" xmlns:wne="http://schemas.microsoft.com/office/word/2006/wordml" xmlns:wps="http://schemas.microsoft.com/office/word/2010/wordprocessingShape" mc:Ignorable="w14 w15 w16se wp14">
+<w:document xmlns:wpc="http://schemas.microsoft.com/office/word/2010/wordprocessingCanvas" xmlns:mc="http://schemas.openxmlformats.org/markup-compatibility/2006" xmlns:o="urn:schemas-microsoft-com:office:office" xmlns:r="http://schemas.openxmlformats.org/officeDocument/2006/relationships" xmlns:m="http://schemas.openxmlformats.org/officeDocument/2006/math" xmlns:v="urn:schemas-microsoft-com:vml" xmlns:wp14="http://schemas.microsoft.com/office/word/2010/wordprocessingDrawing" xmlns:wp="http://schemas.openxmlformats.org/drawingml/2006/wordprocessingDrawing" xmlns:w10="urn:schemas-microsoft-com:office:word" xmlns:w="http://schemas.openxmlformats.org/wordprocessingml/2006/main" xmlns:w14="http://schemas.microsoft.com/office/word/2010/wordml" xmlns:w15="http://schemas.microsoft.com/office/word/2012/wordml" xmlns:wpg="http://schemas.microsoft.com/office/word/2010/wordprocessingGroup" xmlns:wpi="http://schemas.microsoft.com/office/word/2010/wordprocessingInk" xmlns:wne="http://schemas.microsoft.com/office/word/2006/wordml" xmlns:wps="http://schemas.microsoft.com/office/word/2010/wordprocessingShape" mc:Ignorable="w14 w15 wp14">
   <w:body>
     <w:p>
       <w:pPr>
@@ -12,6 +12,8 @@
           <w:lang w:val="en-US"/>
         </w:rPr>
       </w:pPr>
+      <w:bookmarkStart w:id="0" w:name="_GoBack"/>
+      <w:bookmarkEnd w:id="0"/>
       <w:r>
         <w:rPr>
           <w:b/>
@@ -422,21 +424,11 @@
           <w:lang w:val="en-US"/>
         </w:rPr>
       </w:pPr>
-      <w:proofErr w:type="spellStart"/>
-      <w:proofErr w:type="gramStart"/>
       <w:r>
         <w:rPr>
           <w:lang w:val="en-US"/>
         </w:rPr>
-        <w:t>threading.activeCount</w:t>
-      </w:r>
-      <w:proofErr w:type="spellEnd"/>
-      <w:proofErr w:type="gramEnd"/>
-      <w:r>
-        <w:rPr>
-          <w:lang w:val="en-US"/>
-        </w:rPr>
-        <w:t>() − Returns the number of thread objects that are active.</w:t>
+        <w:t>threading.activeCount() − Returns the number of thread objects that are active.</w:t>
       </w:r>
     </w:p>
     <w:p>
@@ -451,21 +443,11 @@
           <w:lang w:val="en-US"/>
         </w:rPr>
       </w:pPr>
-      <w:proofErr w:type="spellStart"/>
-      <w:proofErr w:type="gramStart"/>
       <w:r>
         <w:rPr>
           <w:lang w:val="en-US"/>
         </w:rPr>
-        <w:t>threading.currentThread</w:t>
-      </w:r>
-      <w:proofErr w:type="spellEnd"/>
-      <w:proofErr w:type="gramEnd"/>
-      <w:r>
-        <w:rPr>
-          <w:lang w:val="en-US"/>
-        </w:rPr>
-        <w:t>() − Returns the number of thread objects in the caller's thread control.</w:t>
+        <w:t>threading.currentThread() − Returns the number of thread objects in the caller's thread control.</w:t>
       </w:r>
     </w:p>
     <w:p>
@@ -480,21 +462,11 @@
           <w:lang w:val="en-US"/>
         </w:rPr>
       </w:pPr>
-      <w:proofErr w:type="spellStart"/>
-      <w:proofErr w:type="gramStart"/>
       <w:r>
         <w:rPr>
           <w:lang w:val="en-US"/>
         </w:rPr>
-        <w:t>threading.enumerate</w:t>
-      </w:r>
-      <w:proofErr w:type="spellEnd"/>
-      <w:proofErr w:type="gramEnd"/>
-      <w:r>
-        <w:rPr>
-          <w:lang w:val="en-US"/>
-        </w:rPr>
-        <w:t>() − Returns a list of all thread objects that are currently active.</w:t>
+        <w:t>threading.enumerate() − Returns a list of all thread objects that are currently active.</w:t>
       </w:r>
     </w:p>
     <w:p>
@@ -523,25 +495,11 @@
           <w:lang w:val="en-US"/>
         </w:rPr>
       </w:pPr>
-      <w:proofErr w:type="gramStart"/>
       <w:r>
         <w:rPr>
           <w:lang w:val="en-US"/>
         </w:rPr>
-        <w:t>r</w:t>
-      </w:r>
-      <w:r>
-        <w:rPr>
-          <w:lang w:val="en-US"/>
-        </w:rPr>
-        <w:t>un(</w:t>
-      </w:r>
-      <w:proofErr w:type="gramEnd"/>
-      <w:r>
-        <w:rPr>
-          <w:lang w:val="en-US"/>
-        </w:rPr>
-        <w:t>) − The run() method is the entry point for a thread.</w:t>
+        <w:t>run() − The run() method is the entry point for a thread.</w:t>
       </w:r>
     </w:p>
     <w:p>
@@ -556,19 +514,11 @@
           <w:lang w:val="en-US"/>
         </w:rPr>
       </w:pPr>
-      <w:proofErr w:type="gramStart"/>
       <w:r>
         <w:rPr>
           <w:lang w:val="en-US"/>
         </w:rPr>
-        <w:t>start(</w:t>
-      </w:r>
-      <w:proofErr w:type="gramEnd"/>
-      <w:r>
-        <w:rPr>
-          <w:lang w:val="en-US"/>
-        </w:rPr>
-        <w:t>) − The start() method starts a thread by calling the run method.</w:t>
+        <w:t>start() − The start() method starts a thread by calling the run method.</w:t>
       </w:r>
     </w:p>
     <w:p>
@@ -587,21 +537,7 @@
         <w:rPr>
           <w:lang w:val="en-US"/>
         </w:rPr>
-        <w:t xml:space="preserve">join([time]) − The </w:t>
-      </w:r>
-      <w:proofErr w:type="gramStart"/>
-      <w:r>
-        <w:rPr>
-          <w:lang w:val="en-US"/>
-        </w:rPr>
-        <w:t>join(</w:t>
-      </w:r>
-      <w:proofErr w:type="gramEnd"/>
-      <w:r>
-        <w:rPr>
-          <w:lang w:val="en-US"/>
-        </w:rPr>
-        <w:t>) waits for threads to terminate.</w:t>
+        <w:t>join([time]) − The join() waits for threads to terminate.</w:t>
       </w:r>
     </w:p>
     <w:p>
@@ -616,41 +552,11 @@
           <w:lang w:val="en-US"/>
         </w:rPr>
       </w:pPr>
-      <w:proofErr w:type="spellStart"/>
-      <w:proofErr w:type="gramStart"/>
       <w:r>
         <w:rPr>
           <w:lang w:val="en-US"/>
         </w:rPr>
-        <w:t>isAlive</w:t>
-      </w:r>
-      <w:proofErr w:type="spellEnd"/>
-      <w:r>
-        <w:rPr>
-          <w:lang w:val="en-US"/>
-        </w:rPr>
-        <w:t>(</w:t>
-      </w:r>
-      <w:proofErr w:type="gramEnd"/>
-      <w:r>
-        <w:rPr>
-          <w:lang w:val="en-US"/>
-        </w:rPr>
-        <w:t xml:space="preserve">) − The </w:t>
-      </w:r>
-      <w:proofErr w:type="spellStart"/>
-      <w:r>
-        <w:rPr>
-          <w:lang w:val="en-US"/>
-        </w:rPr>
-        <w:t>isAlive</w:t>
-      </w:r>
-      <w:proofErr w:type="spellEnd"/>
-      <w:r>
-        <w:rPr>
-          <w:lang w:val="en-US"/>
-        </w:rPr>
-        <w:t>() method checks whether a thread is still executing.</w:t>
+        <w:t>isAlive() − The isAlive() method checks whether a thread is still executing.</w:t>
       </w:r>
     </w:p>
     <w:p>
@@ -665,41 +571,11 @@
           <w:lang w:val="en-US"/>
         </w:rPr>
       </w:pPr>
-      <w:proofErr w:type="spellStart"/>
-      <w:proofErr w:type="gramStart"/>
       <w:r>
         <w:rPr>
           <w:lang w:val="en-US"/>
         </w:rPr>
-        <w:t>getName</w:t>
-      </w:r>
-      <w:proofErr w:type="spellEnd"/>
-      <w:r>
-        <w:rPr>
-          <w:lang w:val="en-US"/>
-        </w:rPr>
-        <w:t>(</w:t>
-      </w:r>
-      <w:proofErr w:type="gramEnd"/>
-      <w:r>
-        <w:rPr>
-          <w:lang w:val="en-US"/>
-        </w:rPr>
-        <w:t xml:space="preserve">) − The </w:t>
-      </w:r>
-      <w:proofErr w:type="spellStart"/>
-      <w:r>
-        <w:rPr>
-          <w:lang w:val="en-US"/>
-        </w:rPr>
-        <w:t>getName</w:t>
-      </w:r>
-      <w:proofErr w:type="spellEnd"/>
-      <w:r>
-        <w:rPr>
-          <w:lang w:val="en-US"/>
-        </w:rPr>
-        <w:t>() method returns the name of a thread.</w:t>
+        <w:t>getName() − The getName() method returns the name of a thread.</w:t>
       </w:r>
     </w:p>
     <w:p>
@@ -714,41 +590,11 @@
           <w:lang w:val="en-US"/>
         </w:rPr>
       </w:pPr>
-      <w:proofErr w:type="spellStart"/>
-      <w:proofErr w:type="gramStart"/>
       <w:r>
         <w:rPr>
           <w:lang w:val="en-US"/>
         </w:rPr>
-        <w:t>setName</w:t>
-      </w:r>
-      <w:proofErr w:type="spellEnd"/>
-      <w:r>
-        <w:rPr>
-          <w:lang w:val="en-US"/>
-        </w:rPr>
-        <w:t>(</w:t>
-      </w:r>
-      <w:proofErr w:type="gramEnd"/>
-      <w:r>
-        <w:rPr>
-          <w:lang w:val="en-US"/>
-        </w:rPr>
-        <w:t xml:space="preserve">) − The </w:t>
-      </w:r>
-      <w:proofErr w:type="spellStart"/>
-      <w:r>
-        <w:rPr>
-          <w:lang w:val="en-US"/>
-        </w:rPr>
-        <w:t>setName</w:t>
-      </w:r>
-      <w:proofErr w:type="spellEnd"/>
-      <w:r>
-        <w:rPr>
-          <w:lang w:val="en-US"/>
-        </w:rPr>
-        <w:t>() method sets the name of a thread.</w:t>
+        <w:t>setName() − The setName() method sets the name of a thread.</w:t>
       </w:r>
     </w:p>
     <w:p>
@@ -861,21 +707,12 @@
           <w:lang w:val="en-US"/>
         </w:rPr>
       </w:pPr>
-      <w:proofErr w:type="spellStart"/>
       <w:r>
         <w:rPr>
           <w:sz w:val="24"/>
           <w:lang w:val="en-US"/>
         </w:rPr>
-        <w:t>args</w:t>
-      </w:r>
-      <w:proofErr w:type="spellEnd"/>
-      <w:r>
-        <w:rPr>
-          <w:sz w:val="24"/>
-          <w:lang w:val="en-US"/>
-        </w:rPr>
-        <w:t>: the arguments to be passed to the target function</w:t>
+        <w:t>args: the arguments to be passed to the target function</w:t>
       </w:r>
     </w:p>
     <w:p>
@@ -1039,8 +876,8 @@
         <w:t>Example</w:t>
       </w:r>
     </w:p>
-    <w:bookmarkStart w:id="0" w:name="_MON_1677074539"/>
-    <w:bookmarkEnd w:id="0"/>
+    <w:bookmarkStart w:id="1" w:name="_MON_1677074539"/>
+    <w:bookmarkEnd w:id="1"/>
     <w:p>
       <w:pPr>
         <w:spacing w:line="240" w:lineRule="auto"/>
@@ -1074,10 +911,10 @@
             <v:path o:extrusionok="f" gradientshapeok="t" o:connecttype="rect"/>
             <o:lock v:ext="edit" aspectratio="t"/>
           </v:shapetype>
-          <v:shape id="_x0000_i1049" type="#_x0000_t75" style="width:468.3pt;height:641.1pt" o:ole="">
+          <v:shape id="_x0000_i1025" type="#_x0000_t75" style="width:468.75pt;height:641.25pt" o:ole="">
             <v:imagedata r:id="rId7" o:title=""/>
           </v:shape>
-          <o:OLEObject Type="Embed" ProgID="Word.OpenDocumentText.12" ShapeID="_x0000_i1049" DrawAspect="Content" ObjectID="_1677076549" r:id="rId8"/>
+          <o:OLEObject Type="Embed" ProgID="Word.OpenDocumentText.12" ShapeID="_x0000_i1025" DrawAspect="Content" ObjectID="_1677313043" r:id="rId8"/>
         </w:object>
       </w:r>
     </w:p>
@@ -1106,8 +943,6 @@
           <w:lang w:val="en-US"/>
         </w:rPr>
       </w:pPr>
-      <w:bookmarkStart w:id="1" w:name="_GoBack"/>
-      <w:bookmarkEnd w:id="1"/>
     </w:p>
     <w:sectPr>
       <w:headerReference w:type="even" r:id="rId9"/>
@@ -1126,7 +961,7 @@
 </file>
 
 <file path=word/endnotes.xml><?xml version="1.0" encoding="utf-8"?>
-<w:endnotes xmlns:wpc="http://schemas.microsoft.com/office/word/2010/wordprocessingCanvas" xmlns:cx="http://schemas.microsoft.com/office/drawing/2014/chartex" xmlns:mc="http://schemas.openxmlformats.org/markup-compatibility/2006" xmlns:o="urn:schemas-microsoft-com:office:office" xmlns:r="http://schemas.openxmlformats.org/officeDocument/2006/relationships" xmlns:m="http://schemas.openxmlformats.org/officeDocument/2006/math" xmlns:v="urn:schemas-microsoft-com:vml" xmlns:wp14="http://schemas.microsoft.com/office/word/2010/wordprocessingDrawing" xmlns:wp="http://schemas.openxmlformats.org/drawingml/2006/wordprocessingDrawing" xmlns:w10="urn:schemas-microsoft-com:office:word" xmlns:w="http://schemas.openxmlformats.org/wordprocessingml/2006/main" xmlns:w14="http://schemas.microsoft.com/office/word/2010/wordml" xmlns:w15="http://schemas.microsoft.com/office/word/2012/wordml" xmlns:w16se="http://schemas.microsoft.com/office/word/2015/wordml/symex" xmlns:wpg="http://schemas.microsoft.com/office/word/2010/wordprocessingGroup" xmlns:wpi="http://schemas.microsoft.com/office/word/2010/wordprocessingInk" xmlns:wne="http://schemas.microsoft.com/office/word/2006/wordml" xmlns:wps="http://schemas.microsoft.com/office/word/2010/wordprocessingShape" mc:Ignorable="w14 w15 w16se wp14">
+<w:endnotes xmlns:wpc="http://schemas.microsoft.com/office/word/2010/wordprocessingCanvas" xmlns:mc="http://schemas.openxmlformats.org/markup-compatibility/2006" xmlns:o="urn:schemas-microsoft-com:office:office" xmlns:r="http://schemas.openxmlformats.org/officeDocument/2006/relationships" xmlns:m="http://schemas.openxmlformats.org/officeDocument/2006/math" xmlns:v="urn:schemas-microsoft-com:vml" xmlns:wp14="http://schemas.microsoft.com/office/word/2010/wordprocessingDrawing" xmlns:wp="http://schemas.openxmlformats.org/drawingml/2006/wordprocessingDrawing" xmlns:w10="urn:schemas-microsoft-com:office:word" xmlns:w="http://schemas.openxmlformats.org/wordprocessingml/2006/main" xmlns:w14="http://schemas.microsoft.com/office/word/2010/wordml" xmlns:w15="http://schemas.microsoft.com/office/word/2012/wordml" xmlns:wpg="http://schemas.microsoft.com/office/word/2010/wordprocessingGroup" xmlns:wpi="http://schemas.microsoft.com/office/word/2010/wordprocessingInk" xmlns:wne="http://schemas.microsoft.com/office/word/2006/wordml" xmlns:wps="http://schemas.microsoft.com/office/word/2010/wordprocessingShape" mc:Ignorable="w14 w15 wp14">
   <w:endnote w:type="separator" w:id="-1">
     <w:p>
       <w:pPr>
@@ -1151,7 +986,7 @@
 </file>
 
 <file path=word/footer1.xml><?xml version="1.0" encoding="utf-8"?>
-<w:ftr xmlns:wpc="http://schemas.microsoft.com/office/word/2010/wordprocessingCanvas" xmlns:cx="http://schemas.microsoft.com/office/drawing/2014/chartex" xmlns:mc="http://schemas.openxmlformats.org/markup-compatibility/2006" xmlns:o="urn:schemas-microsoft-com:office:office" xmlns:r="http://schemas.openxmlformats.org/officeDocument/2006/relationships" xmlns:m="http://schemas.openxmlformats.org/officeDocument/2006/math" xmlns:v="urn:schemas-microsoft-com:vml" xmlns:wp14="http://schemas.microsoft.com/office/word/2010/wordprocessingDrawing" xmlns:wp="http://schemas.openxmlformats.org/drawingml/2006/wordprocessingDrawing" xmlns:w10="urn:schemas-microsoft-com:office:word" xmlns:w="http://schemas.openxmlformats.org/wordprocessingml/2006/main" xmlns:w14="http://schemas.microsoft.com/office/word/2010/wordml" xmlns:w15="http://schemas.microsoft.com/office/word/2012/wordml" xmlns:w16se="http://schemas.microsoft.com/office/word/2015/wordml/symex" xmlns:wpg="http://schemas.microsoft.com/office/word/2010/wordprocessingGroup" xmlns:wpi="http://schemas.microsoft.com/office/word/2010/wordprocessingInk" xmlns:wne="http://schemas.microsoft.com/office/word/2006/wordml" xmlns:wps="http://schemas.microsoft.com/office/word/2010/wordprocessingShape" mc:Ignorable="w14 w15 w16se wp14">
+<w:ftr xmlns:wpc="http://schemas.microsoft.com/office/word/2010/wordprocessingCanvas" xmlns:mc="http://schemas.openxmlformats.org/markup-compatibility/2006" xmlns:o="urn:schemas-microsoft-com:office:office" xmlns:r="http://schemas.openxmlformats.org/officeDocument/2006/relationships" xmlns:m="http://schemas.openxmlformats.org/officeDocument/2006/math" xmlns:v="urn:schemas-microsoft-com:vml" xmlns:wp14="http://schemas.microsoft.com/office/word/2010/wordprocessingDrawing" xmlns:wp="http://schemas.openxmlformats.org/drawingml/2006/wordprocessingDrawing" xmlns:w10="urn:schemas-microsoft-com:office:word" xmlns:w="http://schemas.openxmlformats.org/wordprocessingml/2006/main" xmlns:w14="http://schemas.microsoft.com/office/word/2010/wordml" xmlns:w15="http://schemas.microsoft.com/office/word/2012/wordml" xmlns:wpg="http://schemas.microsoft.com/office/word/2010/wordprocessingGroup" xmlns:wpi="http://schemas.microsoft.com/office/word/2010/wordprocessingInk" xmlns:wne="http://schemas.microsoft.com/office/word/2006/wordml" xmlns:wps="http://schemas.microsoft.com/office/word/2010/wordprocessingShape" mc:Ignorable="w14 w15 wp14">
   <w:p>
     <w:pPr>
       <w:pStyle w:val="Footer"/>
@@ -1161,7 +996,7 @@
 </file>
 
 <file path=word/footer2.xml><?xml version="1.0" encoding="utf-8"?>
-<w:ftr xmlns:wpc="http://schemas.microsoft.com/office/word/2010/wordprocessingCanvas" xmlns:cx="http://schemas.microsoft.com/office/drawing/2014/chartex" xmlns:mc="http://schemas.openxmlformats.org/markup-compatibility/2006" xmlns:o="urn:schemas-microsoft-com:office:office" xmlns:r="http://schemas.openxmlformats.org/officeDocument/2006/relationships" xmlns:m="http://schemas.openxmlformats.org/officeDocument/2006/math" xmlns:v="urn:schemas-microsoft-com:vml" xmlns:wp14="http://schemas.microsoft.com/office/word/2010/wordprocessingDrawing" xmlns:wp="http://schemas.openxmlformats.org/drawingml/2006/wordprocessingDrawing" xmlns:w10="urn:schemas-microsoft-com:office:word" xmlns:w="http://schemas.openxmlformats.org/wordprocessingml/2006/main" xmlns:w14="http://schemas.microsoft.com/office/word/2010/wordml" xmlns:w15="http://schemas.microsoft.com/office/word/2012/wordml" xmlns:w16se="http://schemas.microsoft.com/office/word/2015/wordml/symex" xmlns:wpg="http://schemas.microsoft.com/office/word/2010/wordprocessingGroup" xmlns:wpi="http://schemas.microsoft.com/office/word/2010/wordprocessingInk" xmlns:wne="http://schemas.microsoft.com/office/word/2006/wordml" xmlns:wps="http://schemas.microsoft.com/office/word/2010/wordprocessingShape" mc:Ignorable="w14 w15 w16se wp14">
+<w:ftr xmlns:wpc="http://schemas.microsoft.com/office/word/2010/wordprocessingCanvas" xmlns:mc="http://schemas.openxmlformats.org/markup-compatibility/2006" xmlns:o="urn:schemas-microsoft-com:office:office" xmlns:r="http://schemas.openxmlformats.org/officeDocument/2006/relationships" xmlns:m="http://schemas.openxmlformats.org/officeDocument/2006/math" xmlns:v="urn:schemas-microsoft-com:vml" xmlns:wp14="http://schemas.microsoft.com/office/word/2010/wordprocessingDrawing" xmlns:wp="http://schemas.openxmlformats.org/drawingml/2006/wordprocessingDrawing" xmlns:w10="urn:schemas-microsoft-com:office:word" xmlns:w="http://schemas.openxmlformats.org/wordprocessingml/2006/main" xmlns:w14="http://schemas.microsoft.com/office/word/2010/wordml" xmlns:w15="http://schemas.microsoft.com/office/word/2012/wordml" xmlns:wpg="http://schemas.microsoft.com/office/word/2010/wordprocessingGroup" xmlns:wpi="http://schemas.microsoft.com/office/word/2010/wordprocessingInk" xmlns:wne="http://schemas.microsoft.com/office/word/2006/wordml" xmlns:wps="http://schemas.microsoft.com/office/word/2010/wordprocessingShape" mc:Ignorable="w14 w15 wp14">
   <w:p>
     <w:pPr>
       <w:pStyle w:val="Footer"/>
@@ -1193,25 +1028,7 @@
         <w:color w:val="000000" w:themeColor="text1"/>
         <w:sz w:val="18"/>
       </w:rPr>
-      <w:t xml:space="preserve">COMPUTER EDUCATION, </w:t>
-    </w:r>
-    <w:proofErr w:type="spellStart"/>
-    <w:r>
-      <w:rPr>
-        <w:rFonts w:ascii="Bahnschrift" w:hAnsi="Bahnschrift" w:cs="Arial"/>
-        <w:color w:val="000000" w:themeColor="text1"/>
-        <w:sz w:val="18"/>
-      </w:rPr>
-      <w:t>CanalRoad</w:t>
-    </w:r>
-    <w:proofErr w:type="spellEnd"/>
-    <w:r>
-      <w:rPr>
-        <w:rFonts w:ascii="Bahnschrift" w:hAnsi="Bahnschrift" w:cs="Arial"/>
-        <w:color w:val="000000" w:themeColor="text1"/>
-        <w:sz w:val="18"/>
-      </w:rPr>
-      <w:t xml:space="preserve">, VESU, SURAT - </w:t>
+      <w:t xml:space="preserve">COMPUTER EDUCATION, CanalRoad, VESU, SURAT - </w:t>
     </w:r>
     <w:r>
       <w:rPr>
@@ -1256,7 +1073,7 @@
 </file>
 
 <file path=word/footer3.xml><?xml version="1.0" encoding="utf-8"?>
-<w:ftr xmlns:wpc="http://schemas.microsoft.com/office/word/2010/wordprocessingCanvas" xmlns:cx="http://schemas.microsoft.com/office/drawing/2014/chartex" xmlns:mc="http://schemas.openxmlformats.org/markup-compatibility/2006" xmlns:o="urn:schemas-microsoft-com:office:office" xmlns:r="http://schemas.openxmlformats.org/officeDocument/2006/relationships" xmlns:m="http://schemas.openxmlformats.org/officeDocument/2006/math" xmlns:v="urn:schemas-microsoft-com:vml" xmlns:wp14="http://schemas.microsoft.com/office/word/2010/wordprocessingDrawing" xmlns:wp="http://schemas.openxmlformats.org/drawingml/2006/wordprocessingDrawing" xmlns:w10="urn:schemas-microsoft-com:office:word" xmlns:w="http://schemas.openxmlformats.org/wordprocessingml/2006/main" xmlns:w14="http://schemas.microsoft.com/office/word/2010/wordml" xmlns:w15="http://schemas.microsoft.com/office/word/2012/wordml" xmlns:w16se="http://schemas.microsoft.com/office/word/2015/wordml/symex" xmlns:wpg="http://schemas.microsoft.com/office/word/2010/wordprocessingGroup" xmlns:wpi="http://schemas.microsoft.com/office/word/2010/wordprocessingInk" xmlns:wne="http://schemas.microsoft.com/office/word/2006/wordml" xmlns:wps="http://schemas.microsoft.com/office/word/2010/wordprocessingShape" mc:Ignorable="w14 w15 w16se wp14">
+<w:ftr xmlns:wpc="http://schemas.microsoft.com/office/word/2010/wordprocessingCanvas" xmlns:mc="http://schemas.openxmlformats.org/markup-compatibility/2006" xmlns:o="urn:schemas-microsoft-com:office:office" xmlns:r="http://schemas.openxmlformats.org/officeDocument/2006/relationships" xmlns:m="http://schemas.openxmlformats.org/officeDocument/2006/math" xmlns:v="urn:schemas-microsoft-com:vml" xmlns:wp14="http://schemas.microsoft.com/office/word/2010/wordprocessingDrawing" xmlns:wp="http://schemas.openxmlformats.org/drawingml/2006/wordprocessingDrawing" xmlns:w10="urn:schemas-microsoft-com:office:word" xmlns:w="http://schemas.openxmlformats.org/wordprocessingml/2006/main" xmlns:w14="http://schemas.microsoft.com/office/word/2010/wordml" xmlns:w15="http://schemas.microsoft.com/office/word/2012/wordml" xmlns:wpg="http://schemas.microsoft.com/office/word/2010/wordprocessingGroup" xmlns:wpi="http://schemas.microsoft.com/office/word/2010/wordprocessingInk" xmlns:wne="http://schemas.microsoft.com/office/word/2006/wordml" xmlns:wps="http://schemas.microsoft.com/office/word/2010/wordprocessingShape" mc:Ignorable="w14 w15 wp14">
   <w:p>
     <w:pPr>
       <w:pStyle w:val="Footer"/>
@@ -1266,7 +1083,7 @@
 </file>
 
 <file path=word/footnotes.xml><?xml version="1.0" encoding="utf-8"?>
-<w:footnotes xmlns:wpc="http://schemas.microsoft.com/office/word/2010/wordprocessingCanvas" xmlns:cx="http://schemas.microsoft.com/office/drawing/2014/chartex" xmlns:mc="http://schemas.openxmlformats.org/markup-compatibility/2006" xmlns:o="urn:schemas-microsoft-com:office:office" xmlns:r="http://schemas.openxmlformats.org/officeDocument/2006/relationships" xmlns:m="http://schemas.openxmlformats.org/officeDocument/2006/math" xmlns:v="urn:schemas-microsoft-com:vml" xmlns:wp14="http://schemas.microsoft.com/office/word/2010/wordprocessingDrawing" xmlns:wp="http://schemas.openxmlformats.org/drawingml/2006/wordprocessingDrawing" xmlns:w10="urn:schemas-microsoft-com:office:word" xmlns:w="http://schemas.openxmlformats.org/wordprocessingml/2006/main" xmlns:w14="http://schemas.microsoft.com/office/word/2010/wordml" xmlns:w15="http://schemas.microsoft.com/office/word/2012/wordml" xmlns:w16se="http://schemas.microsoft.com/office/word/2015/wordml/symex" xmlns:wpg="http://schemas.microsoft.com/office/word/2010/wordprocessingGroup" xmlns:wpi="http://schemas.microsoft.com/office/word/2010/wordprocessingInk" xmlns:wne="http://schemas.microsoft.com/office/word/2006/wordml" xmlns:wps="http://schemas.microsoft.com/office/word/2010/wordprocessingShape" mc:Ignorable="w14 w15 w16se wp14">
+<w:footnotes xmlns:wpc="http://schemas.microsoft.com/office/word/2010/wordprocessingCanvas" xmlns:mc="http://schemas.openxmlformats.org/markup-compatibility/2006" xmlns:o="urn:schemas-microsoft-com:office:office" xmlns:r="http://schemas.openxmlformats.org/officeDocument/2006/relationships" xmlns:m="http://schemas.openxmlformats.org/officeDocument/2006/math" xmlns:v="urn:schemas-microsoft-com:vml" xmlns:wp14="http://schemas.microsoft.com/office/word/2010/wordprocessingDrawing" xmlns:wp="http://schemas.openxmlformats.org/drawingml/2006/wordprocessingDrawing" xmlns:w10="urn:schemas-microsoft-com:office:word" xmlns:w="http://schemas.openxmlformats.org/wordprocessingml/2006/main" xmlns:w14="http://schemas.microsoft.com/office/word/2010/wordml" xmlns:w15="http://schemas.microsoft.com/office/word/2012/wordml" xmlns:wpg="http://schemas.microsoft.com/office/word/2010/wordprocessingGroup" xmlns:wpi="http://schemas.microsoft.com/office/word/2010/wordprocessingInk" xmlns:wne="http://schemas.microsoft.com/office/word/2006/wordml" xmlns:wps="http://schemas.microsoft.com/office/word/2010/wordprocessingShape" mc:Ignorable="w14 w15 wp14">
   <w:footnote w:type="separator" w:id="-1">
     <w:p>
       <w:pPr>
@@ -1291,7 +1108,7 @@
 </file>
 
 <file path=word/header1.xml><?xml version="1.0" encoding="utf-8"?>
-<w:hdr xmlns:wpc="http://schemas.microsoft.com/office/word/2010/wordprocessingCanvas" xmlns:cx="http://schemas.microsoft.com/office/drawing/2014/chartex" xmlns:mc="http://schemas.openxmlformats.org/markup-compatibility/2006" xmlns:o="urn:schemas-microsoft-com:office:office" xmlns:r="http://schemas.openxmlformats.org/officeDocument/2006/relationships" xmlns:m="http://schemas.openxmlformats.org/officeDocument/2006/math" xmlns:v="urn:schemas-microsoft-com:vml" xmlns:wp14="http://schemas.microsoft.com/office/word/2010/wordprocessingDrawing" xmlns:wp="http://schemas.openxmlformats.org/drawingml/2006/wordprocessingDrawing" xmlns:w10="urn:schemas-microsoft-com:office:word" xmlns:w="http://schemas.openxmlformats.org/wordprocessingml/2006/main" xmlns:w14="http://schemas.microsoft.com/office/word/2010/wordml" xmlns:w15="http://schemas.microsoft.com/office/word/2012/wordml" xmlns:w16se="http://schemas.microsoft.com/office/word/2015/wordml/symex" xmlns:wpg="http://schemas.microsoft.com/office/word/2010/wordprocessingGroup" xmlns:wpi="http://schemas.microsoft.com/office/word/2010/wordprocessingInk" xmlns:wne="http://schemas.microsoft.com/office/word/2006/wordml" xmlns:wps="http://schemas.microsoft.com/office/word/2010/wordprocessingShape" mc:Ignorable="w14 w15 w16se wp14">
+<w:hdr xmlns:wpc="http://schemas.microsoft.com/office/word/2010/wordprocessingCanvas" xmlns:mc="http://schemas.openxmlformats.org/markup-compatibility/2006" xmlns:o="urn:schemas-microsoft-com:office:office" xmlns:r="http://schemas.openxmlformats.org/officeDocument/2006/relationships" xmlns:m="http://schemas.openxmlformats.org/officeDocument/2006/math" xmlns:v="urn:schemas-microsoft-com:vml" xmlns:wp14="http://schemas.microsoft.com/office/word/2010/wordprocessingDrawing" xmlns:wp="http://schemas.openxmlformats.org/drawingml/2006/wordprocessingDrawing" xmlns:w10="urn:schemas-microsoft-com:office:word" xmlns:w="http://schemas.openxmlformats.org/wordprocessingml/2006/main" xmlns:w14="http://schemas.microsoft.com/office/word/2010/wordml" xmlns:w15="http://schemas.microsoft.com/office/word/2012/wordml" xmlns:wpg="http://schemas.microsoft.com/office/word/2010/wordprocessingGroup" xmlns:wpi="http://schemas.microsoft.com/office/word/2010/wordprocessingInk" xmlns:wne="http://schemas.microsoft.com/office/word/2006/wordml" xmlns:wps="http://schemas.microsoft.com/office/word/2010/wordprocessingShape" mc:Ignorable="w14 w15 wp14">
   <w:p>
     <w:pPr>
       <w:pStyle w:val="Header"/>
@@ -1337,7 +1154,7 @@
 </file>
 
 <file path=word/header2.xml><?xml version="1.0" encoding="utf-8"?>
-<w:hdr xmlns:wpc="http://schemas.microsoft.com/office/word/2010/wordprocessingCanvas" xmlns:cx="http://schemas.microsoft.com/office/drawing/2014/chartex" xmlns:mc="http://schemas.openxmlformats.org/markup-compatibility/2006" xmlns:o="urn:schemas-microsoft-com:office:office" xmlns:r="http://schemas.openxmlformats.org/officeDocument/2006/relationships" xmlns:m="http://schemas.openxmlformats.org/officeDocument/2006/math" xmlns:v="urn:schemas-microsoft-com:vml" xmlns:wp14="http://schemas.microsoft.com/office/word/2010/wordprocessingDrawing" xmlns:wp="http://schemas.openxmlformats.org/drawingml/2006/wordprocessingDrawing" xmlns:w10="urn:schemas-microsoft-com:office:word" xmlns:w="http://schemas.openxmlformats.org/wordprocessingml/2006/main" xmlns:w14="http://schemas.microsoft.com/office/word/2010/wordml" xmlns:w15="http://schemas.microsoft.com/office/word/2012/wordml" xmlns:w16se="http://schemas.microsoft.com/office/word/2015/wordml/symex" xmlns:wpg="http://schemas.microsoft.com/office/word/2010/wordprocessingGroup" xmlns:wpi="http://schemas.microsoft.com/office/word/2010/wordprocessingInk" xmlns:wne="http://schemas.microsoft.com/office/word/2006/wordml" xmlns:wps="http://schemas.microsoft.com/office/word/2010/wordprocessingShape" mc:Ignorable="w14 w15 w16se wp14">
+<w:hdr xmlns:wpc="http://schemas.microsoft.com/office/word/2010/wordprocessingCanvas" xmlns:mc="http://schemas.openxmlformats.org/markup-compatibility/2006" xmlns:o="urn:schemas-microsoft-com:office:office" xmlns:r="http://schemas.openxmlformats.org/officeDocument/2006/relationships" xmlns:m="http://schemas.openxmlformats.org/officeDocument/2006/math" xmlns:v="urn:schemas-microsoft-com:vml" xmlns:wp14="http://schemas.microsoft.com/office/word/2010/wordprocessingDrawing" xmlns:wp="http://schemas.openxmlformats.org/drawingml/2006/wordprocessingDrawing" xmlns:w10="urn:schemas-microsoft-com:office:word" xmlns:w="http://schemas.openxmlformats.org/wordprocessingml/2006/main" xmlns:w14="http://schemas.microsoft.com/office/word/2010/wordml" xmlns:w15="http://schemas.microsoft.com/office/word/2012/wordml" xmlns:wpg="http://schemas.microsoft.com/office/word/2010/wordprocessingGroup" xmlns:wpi="http://schemas.microsoft.com/office/word/2010/wordprocessingInk" xmlns:wne="http://schemas.microsoft.com/office/word/2006/wordml" xmlns:wps="http://schemas.microsoft.com/office/word/2010/wordprocessingShape" mc:Ignorable="w14 w15 wp14">
   <w:p>
     <w:pPr>
       <w:pStyle w:val="Header"/>
@@ -1383,7 +1200,7 @@
 </file>
 
 <file path=word/header3.xml><?xml version="1.0" encoding="utf-8"?>
-<w:hdr xmlns:wpc="http://schemas.microsoft.com/office/word/2010/wordprocessingCanvas" xmlns:cx="http://schemas.microsoft.com/office/drawing/2014/chartex" xmlns:mc="http://schemas.openxmlformats.org/markup-compatibility/2006" xmlns:o="urn:schemas-microsoft-com:office:office" xmlns:r="http://schemas.openxmlformats.org/officeDocument/2006/relationships" xmlns:m="http://schemas.openxmlformats.org/officeDocument/2006/math" xmlns:v="urn:schemas-microsoft-com:vml" xmlns:wp14="http://schemas.microsoft.com/office/word/2010/wordprocessingDrawing" xmlns:wp="http://schemas.openxmlformats.org/drawingml/2006/wordprocessingDrawing" xmlns:w10="urn:schemas-microsoft-com:office:word" xmlns:w="http://schemas.openxmlformats.org/wordprocessingml/2006/main" xmlns:w14="http://schemas.microsoft.com/office/word/2010/wordml" xmlns:w15="http://schemas.microsoft.com/office/word/2012/wordml" xmlns:w16se="http://schemas.microsoft.com/office/word/2015/wordml/symex" xmlns:wpg="http://schemas.microsoft.com/office/word/2010/wordprocessingGroup" xmlns:wpi="http://schemas.microsoft.com/office/word/2010/wordprocessingInk" xmlns:wne="http://schemas.microsoft.com/office/word/2006/wordml" xmlns:wps="http://schemas.microsoft.com/office/word/2010/wordprocessingShape" mc:Ignorable="w14 w15 w16se wp14">
+<w:hdr xmlns:wpc="http://schemas.microsoft.com/office/word/2010/wordprocessingCanvas" xmlns:mc="http://schemas.openxmlformats.org/markup-compatibility/2006" xmlns:o="urn:schemas-microsoft-com:office:office" xmlns:r="http://schemas.openxmlformats.org/officeDocument/2006/relationships" xmlns:m="http://schemas.openxmlformats.org/officeDocument/2006/math" xmlns:v="urn:schemas-microsoft-com:vml" xmlns:wp14="http://schemas.microsoft.com/office/word/2010/wordprocessingDrawing" xmlns:wp="http://schemas.openxmlformats.org/drawingml/2006/wordprocessingDrawing" xmlns:w10="urn:schemas-microsoft-com:office:word" xmlns:w="http://schemas.openxmlformats.org/wordprocessingml/2006/main" xmlns:w14="http://schemas.microsoft.com/office/word/2010/wordml" xmlns:w15="http://schemas.microsoft.com/office/word/2012/wordml" xmlns:wpg="http://schemas.microsoft.com/office/word/2010/wordprocessingGroup" xmlns:wpi="http://schemas.microsoft.com/office/word/2010/wordprocessingInk" xmlns:wne="http://schemas.microsoft.com/office/word/2006/wordml" xmlns:wps="http://schemas.microsoft.com/office/word/2010/wordprocessingShape" mc:Ignorable="w14 w15 wp14">
   <w:p>
     <w:pPr>
       <w:pStyle w:val="Header"/>
@@ -1429,8 +1246,8 @@
 </file>
 
 <file path=word/numbering.xml><?xml version="1.0" encoding="utf-8"?>
-<w:numbering xmlns:wpc="http://schemas.microsoft.com/office/word/2010/wordprocessingCanvas" xmlns:cx="http://schemas.microsoft.com/office/drawing/2014/chartex" xmlns:mc="http://schemas.openxmlformats.org/markup-compatibility/2006" xmlns:o="urn:schemas-microsoft-com:office:office" xmlns:r="http://schemas.openxmlformats.org/officeDocument/2006/relationships" xmlns:m="http://schemas.openxmlformats.org/officeDocument/2006/math" xmlns:v="urn:schemas-microsoft-com:vml" xmlns:wp14="http://schemas.microsoft.com/office/word/2010/wordprocessingDrawing" xmlns:wp="http://schemas.openxmlformats.org/drawingml/2006/wordprocessingDrawing" xmlns:w10="urn:schemas-microsoft-com:office:word" xmlns:w="http://schemas.openxmlformats.org/wordprocessingml/2006/main" xmlns:w14="http://schemas.microsoft.com/office/word/2010/wordml" xmlns:w15="http://schemas.microsoft.com/office/word/2012/wordml" xmlns:w16se="http://schemas.microsoft.com/office/word/2015/wordml/symex" xmlns:wpg="http://schemas.microsoft.com/office/word/2010/wordprocessingGroup" xmlns:wpi="http://schemas.microsoft.com/office/word/2010/wordprocessingInk" xmlns:wne="http://schemas.microsoft.com/office/word/2006/wordml" xmlns:wps="http://schemas.microsoft.com/office/word/2010/wordprocessingShape" mc:Ignorable="w14 w15 w16se wp14">
-  <w:abstractNum w:abstractNumId="0" w15:restartNumberingAfterBreak="0">
+<w:numbering xmlns:wpc="http://schemas.microsoft.com/office/word/2010/wordprocessingCanvas" xmlns:mc="http://schemas.openxmlformats.org/markup-compatibility/2006" xmlns:o="urn:schemas-microsoft-com:office:office" xmlns:r="http://schemas.openxmlformats.org/officeDocument/2006/relationships" xmlns:m="http://schemas.openxmlformats.org/officeDocument/2006/math" xmlns:v="urn:schemas-microsoft-com:vml" xmlns:wp14="http://schemas.microsoft.com/office/word/2010/wordprocessingDrawing" xmlns:wp="http://schemas.openxmlformats.org/drawingml/2006/wordprocessingDrawing" xmlns:w10="urn:schemas-microsoft-com:office:word" xmlns:w="http://schemas.openxmlformats.org/wordprocessingml/2006/main" xmlns:w14="http://schemas.microsoft.com/office/word/2010/wordml" xmlns:w15="http://schemas.microsoft.com/office/word/2012/wordml" xmlns:wpg="http://schemas.microsoft.com/office/word/2010/wordprocessingGroup" xmlns:wpi="http://schemas.microsoft.com/office/word/2010/wordprocessingInk" xmlns:wne="http://schemas.microsoft.com/office/word/2006/wordml" xmlns:wps="http://schemas.microsoft.com/office/word/2010/wordprocessingShape" mc:Ignorable="w14 w15 wp14">
+  <w:abstractNum w:abstractNumId="0">
     <w:nsid w:val="00DC1587"/>
     <w:multiLevelType w:val="hybridMultilevel"/>
     <w:tmpl w:val="17429C6E"/>
@@ -1543,7 +1360,7 @@
       </w:rPr>
     </w:lvl>
   </w:abstractNum>
-  <w:abstractNum w:abstractNumId="1" w15:restartNumberingAfterBreak="0">
+  <w:abstractNum w:abstractNumId="1">
     <w:nsid w:val="01930466"/>
     <w:multiLevelType w:val="hybridMultilevel"/>
     <w:tmpl w:val="CA827636"/>
@@ -1635,7 +1452,7 @@
       </w:pPr>
     </w:lvl>
   </w:abstractNum>
-  <w:abstractNum w:abstractNumId="2" w15:restartNumberingAfterBreak="0">
+  <w:abstractNum w:abstractNumId="2">
     <w:nsid w:val="0B6C6014"/>
     <w:multiLevelType w:val="hybridMultilevel"/>
     <w:tmpl w:val="34CE0B16"/>
@@ -1748,7 +1565,7 @@
       </w:rPr>
     </w:lvl>
   </w:abstractNum>
-  <w:abstractNum w:abstractNumId="3" w15:restartNumberingAfterBreak="0">
+  <w:abstractNum w:abstractNumId="3">
     <w:nsid w:val="0C6C2CF7"/>
     <w:multiLevelType w:val="hybridMultilevel"/>
     <w:tmpl w:val="73840980"/>
@@ -1834,7 +1651,7 @@
       </w:pPr>
     </w:lvl>
   </w:abstractNum>
-  <w:abstractNum w:abstractNumId="4" w15:restartNumberingAfterBreak="0">
+  <w:abstractNum w:abstractNumId="4">
     <w:nsid w:val="0E255BD9"/>
     <w:multiLevelType w:val="hybridMultilevel"/>
     <w:tmpl w:val="D56C24D2"/>
@@ -1947,7 +1764,7 @@
       </w:rPr>
     </w:lvl>
   </w:abstractNum>
-  <w:abstractNum w:abstractNumId="5" w15:restartNumberingAfterBreak="0">
+  <w:abstractNum w:abstractNumId="5">
     <w:nsid w:val="13BF2B6D"/>
     <w:multiLevelType w:val="hybridMultilevel"/>
     <w:tmpl w:val="6CB0287C"/>
@@ -2033,7 +1850,7 @@
       </w:pPr>
     </w:lvl>
   </w:abstractNum>
-  <w:abstractNum w:abstractNumId="6" w15:restartNumberingAfterBreak="0">
+  <w:abstractNum w:abstractNumId="6">
     <w:nsid w:val="1D184CF2"/>
     <w:multiLevelType w:val="hybridMultilevel"/>
     <w:tmpl w:val="58A8AB52"/>
@@ -2146,7 +1963,7 @@
       </w:rPr>
     </w:lvl>
   </w:abstractNum>
-  <w:abstractNum w:abstractNumId="7" w15:restartNumberingAfterBreak="0">
+  <w:abstractNum w:abstractNumId="7">
     <w:nsid w:val="209A5D9E"/>
     <w:multiLevelType w:val="hybridMultilevel"/>
     <w:tmpl w:val="43F0A820"/>
@@ -2232,7 +2049,7 @@
       </w:pPr>
     </w:lvl>
   </w:abstractNum>
-  <w:abstractNum w:abstractNumId="8" w15:restartNumberingAfterBreak="0">
+  <w:abstractNum w:abstractNumId="8">
     <w:nsid w:val="242A18AC"/>
     <w:multiLevelType w:val="hybridMultilevel"/>
     <w:tmpl w:val="6BBC86E8"/>
@@ -2321,7 +2138,7 @@
       </w:pPr>
     </w:lvl>
   </w:abstractNum>
-  <w:abstractNum w:abstractNumId="9" w15:restartNumberingAfterBreak="0">
+  <w:abstractNum w:abstractNumId="9">
     <w:nsid w:val="2EDB518F"/>
     <w:multiLevelType w:val="hybridMultilevel"/>
     <w:tmpl w:val="F35E03F0"/>
@@ -2410,7 +2227,7 @@
       </w:pPr>
     </w:lvl>
   </w:abstractNum>
-  <w:abstractNum w:abstractNumId="10" w15:restartNumberingAfterBreak="0">
+  <w:abstractNum w:abstractNumId="10">
     <w:nsid w:val="2FC96053"/>
     <w:multiLevelType w:val="hybridMultilevel"/>
     <w:tmpl w:val="15ACEAF6"/>
@@ -2523,7 +2340,7 @@
       </w:rPr>
     </w:lvl>
   </w:abstractNum>
-  <w:abstractNum w:abstractNumId="11" w15:restartNumberingAfterBreak="0">
+  <w:abstractNum w:abstractNumId="11">
     <w:nsid w:val="30350CB5"/>
     <w:multiLevelType w:val="hybridMultilevel"/>
     <w:tmpl w:val="6374B18C"/>
@@ -2636,7 +2453,7 @@
       </w:rPr>
     </w:lvl>
   </w:abstractNum>
-  <w:abstractNum w:abstractNumId="12" w15:restartNumberingAfterBreak="0">
+  <w:abstractNum w:abstractNumId="12">
     <w:nsid w:val="32536762"/>
     <w:multiLevelType w:val="hybridMultilevel"/>
     <w:tmpl w:val="E4D2FE8A"/>
@@ -2749,7 +2566,7 @@
       </w:rPr>
     </w:lvl>
   </w:abstractNum>
-  <w:abstractNum w:abstractNumId="13" w15:restartNumberingAfterBreak="0">
+  <w:abstractNum w:abstractNumId="13">
     <w:nsid w:val="332C6D7E"/>
     <w:multiLevelType w:val="hybridMultilevel"/>
     <w:tmpl w:val="84820196"/>
@@ -2862,7 +2679,7 @@
       </w:rPr>
     </w:lvl>
   </w:abstractNum>
-  <w:abstractNum w:abstractNumId="14" w15:restartNumberingAfterBreak="0">
+  <w:abstractNum w:abstractNumId="14">
     <w:nsid w:val="33807B99"/>
     <w:multiLevelType w:val="hybridMultilevel"/>
     <w:tmpl w:val="9A3458EE"/>
@@ -2951,7 +2768,7 @@
       </w:pPr>
     </w:lvl>
   </w:abstractNum>
-  <w:abstractNum w:abstractNumId="15" w15:restartNumberingAfterBreak="0">
+  <w:abstractNum w:abstractNumId="15">
     <w:nsid w:val="33B2682F"/>
     <w:multiLevelType w:val="hybridMultilevel"/>
     <w:tmpl w:val="E62CA9D4"/>
@@ -3040,7 +2857,7 @@
       </w:pPr>
     </w:lvl>
   </w:abstractNum>
-  <w:abstractNum w:abstractNumId="16" w15:restartNumberingAfterBreak="0">
+  <w:abstractNum w:abstractNumId="16">
     <w:nsid w:val="392C1E33"/>
     <w:multiLevelType w:val="hybridMultilevel"/>
     <w:tmpl w:val="A4C499B4"/>
@@ -3129,7 +2946,7 @@
       </w:pPr>
     </w:lvl>
   </w:abstractNum>
-  <w:abstractNum w:abstractNumId="17" w15:restartNumberingAfterBreak="0">
+  <w:abstractNum w:abstractNumId="17">
     <w:nsid w:val="3C275796"/>
     <w:multiLevelType w:val="hybridMultilevel"/>
     <w:tmpl w:val="CFDA600A"/>
@@ -3242,7 +3059,7 @@
       </w:rPr>
     </w:lvl>
   </w:abstractNum>
-  <w:abstractNum w:abstractNumId="18" w15:restartNumberingAfterBreak="0">
+  <w:abstractNum w:abstractNumId="18">
     <w:nsid w:val="40000290"/>
     <w:multiLevelType w:val="hybridMultilevel"/>
     <w:tmpl w:val="334C4E66"/>
@@ -3331,7 +3148,7 @@
       </w:pPr>
     </w:lvl>
   </w:abstractNum>
-  <w:abstractNum w:abstractNumId="19" w15:restartNumberingAfterBreak="0">
+  <w:abstractNum w:abstractNumId="19">
     <w:nsid w:val="42C12F6F"/>
     <w:multiLevelType w:val="hybridMultilevel"/>
     <w:tmpl w:val="F6165EF2"/>
@@ -3417,7 +3234,7 @@
       </w:pPr>
     </w:lvl>
   </w:abstractNum>
-  <w:abstractNum w:abstractNumId="20" w15:restartNumberingAfterBreak="0">
+  <w:abstractNum w:abstractNumId="20">
     <w:nsid w:val="447D31E7"/>
     <w:multiLevelType w:val="hybridMultilevel"/>
     <w:tmpl w:val="12B642A8"/>
@@ -3506,7 +3323,7 @@
       </w:pPr>
     </w:lvl>
   </w:abstractNum>
-  <w:abstractNum w:abstractNumId="21" w15:restartNumberingAfterBreak="0">
+  <w:abstractNum w:abstractNumId="21">
     <w:nsid w:val="4B9D1D57"/>
     <w:multiLevelType w:val="hybridMultilevel"/>
     <w:tmpl w:val="677ECA3C"/>
@@ -3595,7 +3412,7 @@
       </w:pPr>
     </w:lvl>
   </w:abstractNum>
-  <w:abstractNum w:abstractNumId="22" w15:restartNumberingAfterBreak="0">
+  <w:abstractNum w:abstractNumId="22">
     <w:nsid w:val="54395C21"/>
     <w:multiLevelType w:val="hybridMultilevel"/>
     <w:tmpl w:val="9CC48E9E"/>
@@ -3684,7 +3501,7 @@
       </w:pPr>
     </w:lvl>
   </w:abstractNum>
-  <w:abstractNum w:abstractNumId="23" w15:restartNumberingAfterBreak="0">
+  <w:abstractNum w:abstractNumId="23">
     <w:nsid w:val="5AD566B2"/>
     <w:multiLevelType w:val="hybridMultilevel"/>
     <w:tmpl w:val="0BDC53C4"/>
@@ -3797,7 +3614,7 @@
       </w:rPr>
     </w:lvl>
   </w:abstractNum>
-  <w:abstractNum w:abstractNumId="24" w15:restartNumberingAfterBreak="0">
+  <w:abstractNum w:abstractNumId="24">
     <w:nsid w:val="5BC26B7C"/>
     <w:multiLevelType w:val="hybridMultilevel"/>
     <w:tmpl w:val="8CCE5F04"/>
@@ -3910,7 +3727,7 @@
       </w:rPr>
     </w:lvl>
   </w:abstractNum>
-  <w:abstractNum w:abstractNumId="25" w15:restartNumberingAfterBreak="0">
+  <w:abstractNum w:abstractNumId="25">
     <w:nsid w:val="5E5C3EDE"/>
     <w:multiLevelType w:val="hybridMultilevel"/>
     <w:tmpl w:val="58AC41D0"/>
@@ -3999,7 +3816,7 @@
       </w:pPr>
     </w:lvl>
   </w:abstractNum>
-  <w:abstractNum w:abstractNumId="26" w15:restartNumberingAfterBreak="0">
+  <w:abstractNum w:abstractNumId="26">
     <w:nsid w:val="68DB71C2"/>
     <w:multiLevelType w:val="hybridMultilevel"/>
     <w:tmpl w:val="ED64AED4"/>
@@ -4088,7 +3905,7 @@
       </w:pPr>
     </w:lvl>
   </w:abstractNum>
-  <w:abstractNum w:abstractNumId="27" w15:restartNumberingAfterBreak="0">
+  <w:abstractNum w:abstractNumId="27">
     <w:nsid w:val="69221AE4"/>
     <w:multiLevelType w:val="hybridMultilevel"/>
     <w:tmpl w:val="CBBC8B12"/>
@@ -4201,7 +4018,7 @@
       </w:rPr>
     </w:lvl>
   </w:abstractNum>
-  <w:abstractNum w:abstractNumId="28" w15:restartNumberingAfterBreak="0">
+  <w:abstractNum w:abstractNumId="28">
     <w:nsid w:val="6A8D7E38"/>
     <w:multiLevelType w:val="hybridMultilevel"/>
     <w:tmpl w:val="7B70EECC"/>
@@ -4290,7 +4107,7 @@
       </w:pPr>
     </w:lvl>
   </w:abstractNum>
-  <w:abstractNum w:abstractNumId="29" w15:restartNumberingAfterBreak="0">
+  <w:abstractNum w:abstractNumId="29">
     <w:nsid w:val="72C66E33"/>
     <w:multiLevelType w:val="hybridMultilevel"/>
     <w:tmpl w:val="E6864EDE"/>
@@ -4376,7 +4193,7 @@
       </w:pPr>
     </w:lvl>
   </w:abstractNum>
-  <w:abstractNum w:abstractNumId="30" w15:restartNumberingAfterBreak="0">
+  <w:abstractNum w:abstractNumId="30">
     <w:nsid w:val="74541D55"/>
     <w:multiLevelType w:val="hybridMultilevel"/>
     <w:tmpl w:val="A1B0497C"/>
@@ -4462,7 +4279,7 @@
       </w:pPr>
     </w:lvl>
   </w:abstractNum>
-  <w:abstractNum w:abstractNumId="31" w15:restartNumberingAfterBreak="0">
+  <w:abstractNum w:abstractNumId="31">
     <w:nsid w:val="78CC749B"/>
     <w:multiLevelType w:val="hybridMultilevel"/>
     <w:tmpl w:val="4008CA5C"/>
@@ -4575,7 +4392,7 @@
       </w:rPr>
     </w:lvl>
   </w:abstractNum>
-  <w:abstractNum w:abstractNumId="32" w15:restartNumberingAfterBreak="0">
+  <w:abstractNum w:abstractNumId="32">
     <w:nsid w:val="7BF124D4"/>
     <w:multiLevelType w:val="hybridMultilevel"/>
     <w:tmpl w:val="179AB20A"/>
@@ -4661,7 +4478,7 @@
       </w:pPr>
     </w:lvl>
   </w:abstractNum>
-  <w:abstractNum w:abstractNumId="33" w15:restartNumberingAfterBreak="0">
+  <w:abstractNum w:abstractNumId="33">
     <w:nsid w:val="7DEC0897"/>
     <w:multiLevelType w:val="hybridMultilevel"/>
     <w:tmpl w:val="0706E6CE"/>
@@ -4750,7 +4567,7 @@
       </w:pPr>
     </w:lvl>
   </w:abstractNum>
-  <w:abstractNum w:abstractNumId="34" w15:restartNumberingAfterBreak="0">
+  <w:abstractNum w:abstractNumId="34">
     <w:nsid w:val="7F7A46C4"/>
     <w:multiLevelType w:val="hybridMultilevel"/>
     <w:tmpl w:val="5B4CD7CA"/>
@@ -4948,7 +4765,7 @@
 </file>
 
 <file path=word/styles.xml><?xml version="1.0" encoding="utf-8"?>
-<w:styles xmlns:mc="http://schemas.openxmlformats.org/markup-compatibility/2006" xmlns:r="http://schemas.openxmlformats.org/officeDocument/2006/relationships" xmlns:w="http://schemas.openxmlformats.org/wordprocessingml/2006/main" xmlns:w14="http://schemas.microsoft.com/office/word/2010/wordml" xmlns:w15="http://schemas.microsoft.com/office/word/2012/wordml" xmlns:w16se="http://schemas.microsoft.com/office/word/2015/wordml/symex" mc:Ignorable="w14 w15 w16se">
+<w:styles xmlns:mc="http://schemas.openxmlformats.org/markup-compatibility/2006" xmlns:r="http://schemas.openxmlformats.org/officeDocument/2006/relationships" xmlns:w="http://schemas.openxmlformats.org/wordprocessingml/2006/main" xmlns:w14="http://schemas.microsoft.com/office/word/2010/wordml" xmlns:w15="http://schemas.microsoft.com/office/word/2012/wordml" mc:Ignorable="w14 w15">
   <w:docDefaults>
     <w:rPrDefault>
       <w:rPr>
